--- a/CONSULTA_RAPIDA/JAVA.docx
+++ b/CONSULTA_RAPIDA/JAVA.docx
@@ -22,7 +22,7 @@
           <w:szCs w:val="24"/>
           <w:lang w:val="en-US" w:eastAsia="pt-BR"/>
         </w:rPr>
-        <w:t>//CHAR IN JAVA</w:t>
+        <w:t>//VARIABLES IN JAVA</w:t>
       </w:r>
     </w:p>
     <w:p>
@@ -58,7 +58,7 @@
           <w:szCs w:val="24"/>
           <w:lang w:val="en-US" w:eastAsia="pt-BR"/>
         </w:rPr>
-        <w:t xml:space="preserve">//In Java, we have the primitive type "char", which is used when we want a variable with one charactere and </w:t>
+        <w:t xml:space="preserve">//In Java we can use variables without fear that a referece to the memory space of the assigned variable </w:t>
       </w:r>
     </w:p>
     <w:p>
@@ -81,7 +81,7 @@
           <w:szCs w:val="24"/>
           <w:lang w:val="en-US" w:eastAsia="pt-BR"/>
         </w:rPr>
-        <w:t xml:space="preserve">//nothing else. This happens because "char" actually stores "integer" values represented in the UTF-8 table, </w:t>
+        <w:t xml:space="preserve">//will be passed to the receiving variable. The patern in Java is, that a variable that receives another </w:t>
       </w:r>
     </w:p>
     <w:p>
@@ -104,7 +104,7 @@
           <w:szCs w:val="24"/>
           <w:lang w:val="en-US" w:eastAsia="pt-BR"/>
         </w:rPr>
-        <w:t>//that is, we can also use integers in "char" and we will get a character from the UTF-8 table as a result.</w:t>
+        <w:t>//variable, takes only its values.</w:t>
       </w:r>
     </w:p>
     <w:p>
@@ -182,7 +182,7 @@
           <w:szCs w:val="24"/>
           <w:lang w:val="en-US" w:eastAsia="pt-BR"/>
         </w:rPr>
-        <w:t>CharInJava</w:t>
+        <w:t>VariablesInJava</w:t>
       </w:r>
       <w:r>
         <w:rPr>
@@ -396,7 +396,7 @@
           <w:szCs w:val="24"/>
           <w:lang w:val="en-US" w:eastAsia="pt-BR"/>
         </w:rPr>
-        <w:t>//See, we should always write using single quotes in assignments for character values...</w:t>
+        <w:t>//See that the variable second takes only the value of the variable first...</w:t>
       </w:r>
     </w:p>
     <w:p>
@@ -430,7 +430,7 @@
           <w:szCs w:val="24"/>
           <w:lang w:val="en-US" w:eastAsia="pt-BR"/>
         </w:rPr>
-        <w:t>char</w:t>
+        <w:t>int</w:t>
       </w:r>
       <w:proofErr w:type="gramEnd"/>
       <w:r>
@@ -451,7 +451,7 @@
           <w:szCs w:val="24"/>
           <w:lang w:val="en-US" w:eastAsia="pt-BR"/>
         </w:rPr>
-        <w:t>letraA</w:t>
+        <w:t>first</w:t>
       </w:r>
       <w:r>
         <w:rPr>
@@ -466,12 +466,12 @@
       <w:r>
         <w:rPr>
           <w:rFonts w:ascii="Consolas" w:eastAsia="Times New Roman" w:hAnsi="Consolas" w:cs="Times New Roman"/>
-          <w:color w:val="CE9178"/>
-          <w:sz w:val="24"/>
-          <w:szCs w:val="24"/>
-          <w:lang w:val="en-US" w:eastAsia="pt-BR"/>
-        </w:rPr>
-        <w:t>'a'</w:t>
+          <w:color w:val="B5CEA8"/>
+          <w:sz w:val="24"/>
+          <w:szCs w:val="24"/>
+          <w:lang w:val="en-US" w:eastAsia="pt-BR"/>
+        </w:rPr>
+        <w:t>5</w:t>
       </w:r>
       <w:r>
         <w:rPr>
@@ -515,6 +515,91 @@
           <w:szCs w:val="24"/>
           <w:lang w:val="en-US" w:eastAsia="pt-BR"/>
         </w:rPr>
+        <w:t>int</w:t>
+      </w:r>
+      <w:proofErr w:type="gramEnd"/>
+      <w:r>
+        <w:rPr>
+          <w:rFonts w:ascii="Consolas" w:eastAsia="Times New Roman" w:hAnsi="Consolas" w:cs="Times New Roman"/>
+          <w:color w:val="D4D4D4"/>
+          <w:sz w:val="24"/>
+          <w:szCs w:val="24"/>
+          <w:lang w:val="en-US" w:eastAsia="pt-BR"/>
+        </w:rPr>
+        <w:t xml:space="preserve"> </w:t>
+      </w:r>
+      <w:r>
+        <w:rPr>
+          <w:rFonts w:ascii="Consolas" w:eastAsia="Times New Roman" w:hAnsi="Consolas" w:cs="Times New Roman"/>
+          <w:color w:val="9CDCFE"/>
+          <w:sz w:val="24"/>
+          <w:szCs w:val="24"/>
+          <w:lang w:val="en-US" w:eastAsia="pt-BR"/>
+        </w:rPr>
+        <w:t>second</w:t>
+      </w:r>
+      <w:r>
+        <w:rPr>
+          <w:rFonts w:ascii="Consolas" w:eastAsia="Times New Roman" w:hAnsi="Consolas" w:cs="Times New Roman"/>
+          <w:color w:val="D4D4D4"/>
+          <w:sz w:val="24"/>
+          <w:szCs w:val="24"/>
+          <w:lang w:val="en-US" w:eastAsia="pt-BR"/>
+        </w:rPr>
+        <w:t xml:space="preserve"> = </w:t>
+      </w:r>
+      <w:r>
+        <w:rPr>
+          <w:rFonts w:ascii="Consolas" w:eastAsia="Times New Roman" w:hAnsi="Consolas" w:cs="Times New Roman"/>
+          <w:color w:val="9CDCFE"/>
+          <w:sz w:val="24"/>
+          <w:szCs w:val="24"/>
+          <w:lang w:val="en-US" w:eastAsia="pt-BR"/>
+        </w:rPr>
+        <w:t>first</w:t>
+      </w:r>
+      <w:r>
+        <w:rPr>
+          <w:rFonts w:ascii="Consolas" w:eastAsia="Times New Roman" w:hAnsi="Consolas" w:cs="Times New Roman"/>
+          <w:color w:val="D4D4D4"/>
+          <w:sz w:val="24"/>
+          <w:szCs w:val="24"/>
+          <w:lang w:val="en-US" w:eastAsia="pt-BR"/>
+        </w:rPr>
+        <w:t>;</w:t>
+      </w:r>
+    </w:p>
+    <w:p>
+      <w:pPr>
+        <w:shd w:val="clear" w:color="auto" w:fill="1E1E1E"/>
+        <w:spacing w:after="0" w:line="330" w:lineRule="atLeast"/>
+        <w:rPr>
+          <w:rFonts w:ascii="Consolas" w:eastAsia="Times New Roman" w:hAnsi="Consolas" w:cs="Times New Roman"/>
+          <w:color w:val="D4D4D4"/>
+          <w:sz w:val="24"/>
+          <w:szCs w:val="24"/>
+          <w:lang w:val="en-US" w:eastAsia="pt-BR"/>
+        </w:rPr>
+      </w:pPr>
+      <w:r>
+        <w:rPr>
+          <w:rFonts w:ascii="Consolas" w:eastAsia="Times New Roman" w:hAnsi="Consolas" w:cs="Times New Roman"/>
+          <w:color w:val="D4D4D4"/>
+          <w:sz w:val="24"/>
+          <w:szCs w:val="24"/>
+          <w:lang w:val="en-US" w:eastAsia="pt-BR"/>
+        </w:rPr>
+        <w:t xml:space="preserve">        </w:t>
+      </w:r>
+      <w:proofErr w:type="gramStart"/>
+      <w:r>
+        <w:rPr>
+          <w:rFonts w:ascii="Consolas" w:eastAsia="Times New Roman" w:hAnsi="Consolas" w:cs="Times New Roman"/>
+          <w:color w:val="4EC9B0"/>
+          <w:sz w:val="24"/>
+          <w:szCs w:val="24"/>
+          <w:lang w:val="en-US" w:eastAsia="pt-BR"/>
+        </w:rPr>
         <w:t>System</w:t>
       </w:r>
       <w:r>
@@ -576,7 +661,7 @@
           <w:szCs w:val="24"/>
           <w:lang w:val="en-US" w:eastAsia="pt-BR"/>
         </w:rPr>
-        <w:t>letraA</w:t>
+        <w:t>second</w:t>
       </w:r>
       <w:r>
         <w:rPr>
@@ -596,7 +681,7 @@
           <w:szCs w:val="24"/>
           <w:lang w:val="en-US" w:eastAsia="pt-BR"/>
         </w:rPr>
-        <w:t>// =&gt; a</w:t>
+        <w:t>// =&gt; 5 | the variable takes only the value...</w:t>
       </w:r>
     </w:p>
     <w:p>
@@ -634,6 +719,48 @@
         </w:rPr>
         <w:t xml:space="preserve">        </w:t>
       </w:r>
+      <w:proofErr w:type="gramStart"/>
+      <w:r>
+        <w:rPr>
+          <w:rFonts w:ascii="Consolas" w:eastAsia="Times New Roman" w:hAnsi="Consolas" w:cs="Times New Roman"/>
+          <w:color w:val="9CDCFE"/>
+          <w:sz w:val="24"/>
+          <w:szCs w:val="24"/>
+          <w:lang w:val="en-US" w:eastAsia="pt-BR"/>
+        </w:rPr>
+        <w:t>first</w:t>
+      </w:r>
+      <w:proofErr w:type="gramEnd"/>
+      <w:r>
+        <w:rPr>
+          <w:rFonts w:ascii="Consolas" w:eastAsia="Times New Roman" w:hAnsi="Consolas" w:cs="Times New Roman"/>
+          <w:color w:val="D4D4D4"/>
+          <w:sz w:val="24"/>
+          <w:szCs w:val="24"/>
+          <w:lang w:val="en-US" w:eastAsia="pt-BR"/>
+        </w:rPr>
+        <w:t xml:space="preserve"> = </w:t>
+      </w:r>
+      <w:r>
+        <w:rPr>
+          <w:rFonts w:ascii="Consolas" w:eastAsia="Times New Roman" w:hAnsi="Consolas" w:cs="Times New Roman"/>
+          <w:color w:val="B5CEA8"/>
+          <w:sz w:val="24"/>
+          <w:szCs w:val="24"/>
+          <w:lang w:val="en-US" w:eastAsia="pt-BR"/>
+        </w:rPr>
+        <w:t>10</w:t>
+      </w:r>
+      <w:r>
+        <w:rPr>
+          <w:rFonts w:ascii="Consolas" w:eastAsia="Times New Roman" w:hAnsi="Consolas" w:cs="Times New Roman"/>
+          <w:color w:val="D4D4D4"/>
+          <w:sz w:val="24"/>
+          <w:szCs w:val="24"/>
+          <w:lang w:val="en-US" w:eastAsia="pt-BR"/>
+        </w:rPr>
+        <w:t xml:space="preserve">; </w:t>
+      </w:r>
       <w:r>
         <w:rPr>
           <w:rFonts w:ascii="Consolas" w:eastAsia="Times New Roman" w:hAnsi="Consolas" w:cs="Times New Roman"/>
@@ -642,7 +769,7 @@
           <w:szCs w:val="24"/>
           <w:lang w:val="en-US" w:eastAsia="pt-BR"/>
         </w:rPr>
-        <w:t>//See, we can use integers, and they will match characteres from the UTF-8 table...</w:t>
+        <w:t>//even if another value is assigned in the variable "first"...</w:t>
       </w:r>
     </w:p>
     <w:p>
@@ -676,58 +803,78 @@
           <w:szCs w:val="24"/>
           <w:lang w:val="en-US" w:eastAsia="pt-BR"/>
         </w:rPr>
-        <w:t>char</w:t>
+        <w:t>System</w:t>
+      </w:r>
+      <w:r>
+        <w:rPr>
+          <w:rFonts w:ascii="Consolas" w:eastAsia="Times New Roman" w:hAnsi="Consolas" w:cs="Times New Roman"/>
+          <w:color w:val="D4D4D4"/>
+          <w:sz w:val="24"/>
+          <w:szCs w:val="24"/>
+          <w:lang w:val="en-US" w:eastAsia="pt-BR"/>
+        </w:rPr>
+        <w:t>.</w:t>
+      </w:r>
+      <w:r>
+        <w:rPr>
+          <w:rFonts w:ascii="Consolas" w:eastAsia="Times New Roman" w:hAnsi="Consolas" w:cs="Times New Roman"/>
+          <w:color w:val="4FC1FF"/>
+          <w:sz w:val="24"/>
+          <w:szCs w:val="24"/>
+          <w:lang w:val="en-US" w:eastAsia="pt-BR"/>
+        </w:rPr>
+        <w:t>out</w:t>
+      </w:r>
+      <w:r>
+        <w:rPr>
+          <w:rFonts w:ascii="Consolas" w:eastAsia="Times New Roman" w:hAnsi="Consolas" w:cs="Times New Roman"/>
+          <w:color w:val="D4D4D4"/>
+          <w:sz w:val="24"/>
+          <w:szCs w:val="24"/>
+          <w:lang w:val="en-US" w:eastAsia="pt-BR"/>
+        </w:rPr>
+        <w:t>.</w:t>
+      </w:r>
+      <w:r>
+        <w:rPr>
+          <w:rFonts w:ascii="Consolas" w:eastAsia="Times New Roman" w:hAnsi="Consolas" w:cs="Times New Roman"/>
+          <w:color w:val="DCDCAA"/>
+          <w:sz w:val="24"/>
+          <w:szCs w:val="24"/>
+          <w:lang w:val="en-US" w:eastAsia="pt-BR"/>
+        </w:rPr>
+        <w:t>println</w:t>
+      </w:r>
+      <w:r>
+        <w:rPr>
+          <w:rFonts w:ascii="Consolas" w:eastAsia="Times New Roman" w:hAnsi="Consolas" w:cs="Times New Roman"/>
+          <w:color w:val="D4D4D4"/>
+          <w:sz w:val="24"/>
+          <w:szCs w:val="24"/>
+          <w:lang w:val="en-US" w:eastAsia="pt-BR"/>
+        </w:rPr>
+        <w:t>(</w:t>
       </w:r>
       <w:proofErr w:type="gramEnd"/>
       <w:r>
         <w:rPr>
           <w:rFonts w:ascii="Consolas" w:eastAsia="Times New Roman" w:hAnsi="Consolas" w:cs="Times New Roman"/>
-          <w:color w:val="D4D4D4"/>
-          <w:sz w:val="24"/>
-          <w:szCs w:val="24"/>
-          <w:lang w:val="en-US" w:eastAsia="pt-BR"/>
-        </w:rPr>
-        <w:t xml:space="preserve"> </w:t>
-      </w:r>
-      <w:r>
-        <w:rPr>
-          <w:rFonts w:ascii="Consolas" w:eastAsia="Times New Roman" w:hAnsi="Consolas" w:cs="Times New Roman"/>
           <w:color w:val="9CDCFE"/>
           <w:sz w:val="24"/>
           <w:szCs w:val="24"/>
           <w:lang w:val="en-US" w:eastAsia="pt-BR"/>
         </w:rPr>
-        <w:t>letraNumeral</w:t>
-      </w:r>
-      <w:r>
-        <w:rPr>
-          <w:rFonts w:ascii="Consolas" w:eastAsia="Times New Roman" w:hAnsi="Consolas" w:cs="Times New Roman"/>
-          <w:color w:val="D4D4D4"/>
-          <w:sz w:val="24"/>
-          <w:szCs w:val="24"/>
-          <w:lang w:val="en-US" w:eastAsia="pt-BR"/>
-        </w:rPr>
-        <w:t xml:space="preserve"> = </w:t>
-      </w:r>
-      <w:r>
-        <w:rPr>
-          <w:rFonts w:ascii="Consolas" w:eastAsia="Times New Roman" w:hAnsi="Consolas" w:cs="Times New Roman"/>
-          <w:color w:val="B5CEA8"/>
-          <w:sz w:val="24"/>
-          <w:szCs w:val="24"/>
-          <w:lang w:val="en-US" w:eastAsia="pt-BR"/>
-        </w:rPr>
-        <w:t>65</w:t>
-      </w:r>
-      <w:r>
-        <w:rPr>
-          <w:rFonts w:ascii="Consolas" w:eastAsia="Times New Roman" w:hAnsi="Consolas" w:cs="Times New Roman"/>
-          <w:color w:val="D4D4D4"/>
-          <w:sz w:val="24"/>
-          <w:szCs w:val="24"/>
-          <w:lang w:val="en-US" w:eastAsia="pt-BR"/>
-        </w:rPr>
-        <w:t xml:space="preserve">; </w:t>
+        <w:t>second</w:t>
+      </w:r>
+      <w:r>
+        <w:rPr>
+          <w:rFonts w:ascii="Consolas" w:eastAsia="Times New Roman" w:hAnsi="Consolas" w:cs="Times New Roman"/>
+          <w:color w:val="D4D4D4"/>
+          <w:sz w:val="24"/>
+          <w:szCs w:val="24"/>
+          <w:lang w:val="en-US" w:eastAsia="pt-BR"/>
+        </w:rPr>
+        <w:t xml:space="preserve">); </w:t>
       </w:r>
       <w:r>
         <w:rPr>
@@ -737,473 +884,7 @@
           <w:szCs w:val="24"/>
           <w:lang w:val="en-US" w:eastAsia="pt-BR"/>
         </w:rPr>
-        <w:t>// 65 in the UTF-8 table matches the capital "a"...</w:t>
-      </w:r>
-    </w:p>
-    <w:p>
-      <w:pPr>
-        <w:shd w:val="clear" w:color="auto" w:fill="1E1E1E"/>
-        <w:spacing w:after="0" w:line="330" w:lineRule="atLeast"/>
-        <w:rPr>
-          <w:rFonts w:ascii="Consolas" w:eastAsia="Times New Roman" w:hAnsi="Consolas" w:cs="Times New Roman"/>
-          <w:color w:val="D4D4D4"/>
-          <w:sz w:val="24"/>
-          <w:szCs w:val="24"/>
-          <w:lang w:val="en-US" w:eastAsia="pt-BR"/>
-        </w:rPr>
-      </w:pPr>
-      <w:r>
-        <w:rPr>
-          <w:rFonts w:ascii="Consolas" w:eastAsia="Times New Roman" w:hAnsi="Consolas" w:cs="Times New Roman"/>
-          <w:color w:val="D4D4D4"/>
-          <w:sz w:val="24"/>
-          <w:szCs w:val="24"/>
-          <w:lang w:val="en-US" w:eastAsia="pt-BR"/>
-        </w:rPr>
-        <w:t xml:space="preserve">        </w:t>
-      </w:r>
-      <w:proofErr w:type="gramStart"/>
-      <w:r>
-        <w:rPr>
-          <w:rFonts w:ascii="Consolas" w:eastAsia="Times New Roman" w:hAnsi="Consolas" w:cs="Times New Roman"/>
-          <w:color w:val="4EC9B0"/>
-          <w:sz w:val="24"/>
-          <w:szCs w:val="24"/>
-          <w:lang w:val="en-US" w:eastAsia="pt-BR"/>
-        </w:rPr>
-        <w:t>System</w:t>
-      </w:r>
-      <w:r>
-        <w:rPr>
-          <w:rFonts w:ascii="Consolas" w:eastAsia="Times New Roman" w:hAnsi="Consolas" w:cs="Times New Roman"/>
-          <w:color w:val="D4D4D4"/>
-          <w:sz w:val="24"/>
-          <w:szCs w:val="24"/>
-          <w:lang w:val="en-US" w:eastAsia="pt-BR"/>
-        </w:rPr>
-        <w:t>.</w:t>
-      </w:r>
-      <w:r>
-        <w:rPr>
-          <w:rFonts w:ascii="Consolas" w:eastAsia="Times New Roman" w:hAnsi="Consolas" w:cs="Times New Roman"/>
-          <w:color w:val="4FC1FF"/>
-          <w:sz w:val="24"/>
-          <w:szCs w:val="24"/>
-          <w:lang w:val="en-US" w:eastAsia="pt-BR"/>
-        </w:rPr>
-        <w:t>out</w:t>
-      </w:r>
-      <w:r>
-        <w:rPr>
-          <w:rFonts w:ascii="Consolas" w:eastAsia="Times New Roman" w:hAnsi="Consolas" w:cs="Times New Roman"/>
-          <w:color w:val="D4D4D4"/>
-          <w:sz w:val="24"/>
-          <w:szCs w:val="24"/>
-          <w:lang w:val="en-US" w:eastAsia="pt-BR"/>
-        </w:rPr>
-        <w:t>.</w:t>
-      </w:r>
-      <w:r>
-        <w:rPr>
-          <w:rFonts w:ascii="Consolas" w:eastAsia="Times New Roman" w:hAnsi="Consolas" w:cs="Times New Roman"/>
-          <w:color w:val="DCDCAA"/>
-          <w:sz w:val="24"/>
-          <w:szCs w:val="24"/>
-          <w:lang w:val="en-US" w:eastAsia="pt-BR"/>
-        </w:rPr>
-        <w:t>println</w:t>
-      </w:r>
-      <w:r>
-        <w:rPr>
-          <w:rFonts w:ascii="Consolas" w:eastAsia="Times New Roman" w:hAnsi="Consolas" w:cs="Times New Roman"/>
-          <w:color w:val="D4D4D4"/>
-          <w:sz w:val="24"/>
-          <w:szCs w:val="24"/>
-          <w:lang w:val="en-US" w:eastAsia="pt-BR"/>
-        </w:rPr>
-        <w:t>(</w:t>
-      </w:r>
-      <w:proofErr w:type="gramEnd"/>
-      <w:r>
-        <w:rPr>
-          <w:rFonts w:ascii="Consolas" w:eastAsia="Times New Roman" w:hAnsi="Consolas" w:cs="Times New Roman"/>
-          <w:color w:val="9CDCFE"/>
-          <w:sz w:val="24"/>
-          <w:szCs w:val="24"/>
-          <w:lang w:val="en-US" w:eastAsia="pt-BR"/>
-        </w:rPr>
-        <w:t>letraNumeral</w:t>
-      </w:r>
-      <w:r>
-        <w:rPr>
-          <w:rFonts w:ascii="Consolas" w:eastAsia="Times New Roman" w:hAnsi="Consolas" w:cs="Times New Roman"/>
-          <w:color w:val="D4D4D4"/>
-          <w:sz w:val="24"/>
-          <w:szCs w:val="24"/>
-          <w:lang w:val="en-US" w:eastAsia="pt-BR"/>
-        </w:rPr>
-        <w:t xml:space="preserve">); </w:t>
-      </w:r>
-      <w:r>
-        <w:rPr>
-          <w:rFonts w:ascii="Consolas" w:eastAsia="Times New Roman" w:hAnsi="Consolas" w:cs="Times New Roman"/>
-          <w:color w:val="6A9955"/>
-          <w:sz w:val="24"/>
-          <w:szCs w:val="24"/>
-          <w:lang w:val="en-US" w:eastAsia="pt-BR"/>
-        </w:rPr>
-        <w:t>// =&gt; A</w:t>
-      </w:r>
-    </w:p>
-    <w:p>
-      <w:pPr>
-        <w:shd w:val="clear" w:color="auto" w:fill="1E1E1E"/>
-        <w:spacing w:after="0" w:line="330" w:lineRule="atLeast"/>
-        <w:rPr>
-          <w:rFonts w:ascii="Consolas" w:eastAsia="Times New Roman" w:hAnsi="Consolas" w:cs="Times New Roman"/>
-          <w:color w:val="D4D4D4"/>
-          <w:sz w:val="24"/>
-          <w:szCs w:val="24"/>
-          <w:lang w:val="en-US" w:eastAsia="pt-BR"/>
-        </w:rPr>
-      </w:pPr>
-    </w:p>
-    <w:p>
-      <w:pPr>
-        <w:shd w:val="clear" w:color="auto" w:fill="1E1E1E"/>
-        <w:spacing w:after="0" w:line="330" w:lineRule="atLeast"/>
-        <w:rPr>
-          <w:rFonts w:ascii="Consolas" w:eastAsia="Times New Roman" w:hAnsi="Consolas" w:cs="Times New Roman"/>
-          <w:color w:val="D4D4D4"/>
-          <w:sz w:val="24"/>
-          <w:szCs w:val="24"/>
-          <w:lang w:val="en-US" w:eastAsia="pt-BR"/>
-        </w:rPr>
-      </w:pPr>
-      <w:r>
-        <w:rPr>
-          <w:rFonts w:ascii="Consolas" w:eastAsia="Times New Roman" w:hAnsi="Consolas" w:cs="Times New Roman"/>
-          <w:color w:val="D4D4D4"/>
-          <w:sz w:val="24"/>
-          <w:szCs w:val="24"/>
-          <w:lang w:val="en-US" w:eastAsia="pt-BR"/>
-        </w:rPr>
-        <w:t xml:space="preserve">        </w:t>
-      </w:r>
-      <w:r>
-        <w:rPr>
-          <w:rFonts w:ascii="Consolas" w:eastAsia="Times New Roman" w:hAnsi="Consolas" w:cs="Times New Roman"/>
-          <w:color w:val="6A9955"/>
-          <w:sz w:val="24"/>
-          <w:szCs w:val="24"/>
-          <w:lang w:val="en-US" w:eastAsia="pt-BR"/>
-        </w:rPr>
-        <w:t xml:space="preserve">//See, when concatenating a "char" with </w:t>
-      </w:r>
-      <w:proofErr w:type="gramStart"/>
-      <w:r>
-        <w:rPr>
-          <w:rFonts w:ascii="Consolas" w:eastAsia="Times New Roman" w:hAnsi="Consolas" w:cs="Times New Roman"/>
-          <w:color w:val="6A9955"/>
-          <w:sz w:val="24"/>
-          <w:szCs w:val="24"/>
-          <w:lang w:val="en-US" w:eastAsia="pt-BR"/>
-        </w:rPr>
-        <w:t>a</w:t>
-      </w:r>
-      <w:proofErr w:type="gramEnd"/>
-      <w:r>
-        <w:rPr>
-          <w:rFonts w:ascii="Consolas" w:eastAsia="Times New Roman" w:hAnsi="Consolas" w:cs="Times New Roman"/>
-          <w:color w:val="6A9955"/>
-          <w:sz w:val="24"/>
-          <w:szCs w:val="24"/>
-          <w:lang w:val="en-US" w:eastAsia="pt-BR"/>
-        </w:rPr>
-        <w:t xml:space="preserve"> "integer", it needs to be transformed into an integer, </w:t>
-      </w:r>
-    </w:p>
-    <w:p>
-      <w:pPr>
-        <w:shd w:val="clear" w:color="auto" w:fill="1E1E1E"/>
-        <w:spacing w:after="0" w:line="330" w:lineRule="atLeast"/>
-        <w:rPr>
-          <w:rFonts w:ascii="Consolas" w:eastAsia="Times New Roman" w:hAnsi="Consolas" w:cs="Times New Roman"/>
-          <w:color w:val="D4D4D4"/>
-          <w:sz w:val="24"/>
-          <w:szCs w:val="24"/>
-          <w:lang w:val="en-US" w:eastAsia="pt-BR"/>
-        </w:rPr>
-      </w:pPr>
-      <w:r>
-        <w:rPr>
-          <w:rFonts w:ascii="Consolas" w:eastAsia="Times New Roman" w:hAnsi="Consolas" w:cs="Times New Roman"/>
-          <w:color w:val="D4D4D4"/>
-          <w:sz w:val="24"/>
-          <w:szCs w:val="24"/>
-          <w:lang w:val="en-US" w:eastAsia="pt-BR"/>
-        </w:rPr>
-        <w:t xml:space="preserve">        </w:t>
-      </w:r>
-      <w:r>
-        <w:rPr>
-          <w:rFonts w:ascii="Consolas" w:eastAsia="Times New Roman" w:hAnsi="Consolas" w:cs="Times New Roman"/>
-          <w:color w:val="6A9955"/>
-          <w:sz w:val="24"/>
-          <w:szCs w:val="24"/>
-          <w:lang w:val="en-US" w:eastAsia="pt-BR"/>
-        </w:rPr>
-        <w:t>//through the cast, to get a match with some character from the table UTF-8</w:t>
-      </w:r>
-    </w:p>
-    <w:p>
-      <w:pPr>
-        <w:shd w:val="clear" w:color="auto" w:fill="1E1E1E"/>
-        <w:spacing w:after="0" w:line="330" w:lineRule="atLeast"/>
-        <w:rPr>
-          <w:rFonts w:ascii="Consolas" w:eastAsia="Times New Roman" w:hAnsi="Consolas" w:cs="Times New Roman"/>
-          <w:color w:val="D4D4D4"/>
-          <w:sz w:val="24"/>
-          <w:szCs w:val="24"/>
-          <w:lang w:val="en-US" w:eastAsia="pt-BR"/>
-        </w:rPr>
-      </w:pPr>
-      <w:r>
-        <w:rPr>
-          <w:rFonts w:ascii="Consolas" w:eastAsia="Times New Roman" w:hAnsi="Consolas" w:cs="Times New Roman"/>
-          <w:color w:val="D4D4D4"/>
-          <w:sz w:val="24"/>
-          <w:szCs w:val="24"/>
-          <w:lang w:val="en-US" w:eastAsia="pt-BR"/>
-        </w:rPr>
-        <w:t xml:space="preserve">        </w:t>
-      </w:r>
-      <w:proofErr w:type="gramStart"/>
-      <w:r>
-        <w:rPr>
-          <w:rFonts w:ascii="Consolas" w:eastAsia="Times New Roman" w:hAnsi="Consolas" w:cs="Times New Roman"/>
-          <w:color w:val="4EC9B0"/>
-          <w:sz w:val="24"/>
-          <w:szCs w:val="24"/>
-          <w:lang w:val="en-US" w:eastAsia="pt-BR"/>
-        </w:rPr>
-        <w:t>char</w:t>
-      </w:r>
-      <w:proofErr w:type="gramEnd"/>
-      <w:r>
-        <w:rPr>
-          <w:rFonts w:ascii="Consolas" w:eastAsia="Times New Roman" w:hAnsi="Consolas" w:cs="Times New Roman"/>
-          <w:color w:val="D4D4D4"/>
-          <w:sz w:val="24"/>
-          <w:szCs w:val="24"/>
-          <w:lang w:val="en-US" w:eastAsia="pt-BR"/>
-        </w:rPr>
-        <w:t xml:space="preserve"> </w:t>
-      </w:r>
-      <w:r>
-        <w:rPr>
-          <w:rFonts w:ascii="Consolas" w:eastAsia="Times New Roman" w:hAnsi="Consolas" w:cs="Times New Roman"/>
-          <w:color w:val="9CDCFE"/>
-          <w:sz w:val="24"/>
-          <w:szCs w:val="24"/>
-          <w:lang w:val="en-US" w:eastAsia="pt-BR"/>
-        </w:rPr>
-        <w:t>letraContatenada</w:t>
-      </w:r>
-      <w:r>
-        <w:rPr>
-          <w:rFonts w:ascii="Consolas" w:eastAsia="Times New Roman" w:hAnsi="Consolas" w:cs="Times New Roman"/>
-          <w:color w:val="D4D4D4"/>
-          <w:sz w:val="24"/>
-          <w:szCs w:val="24"/>
-          <w:lang w:val="en-US" w:eastAsia="pt-BR"/>
-        </w:rPr>
-        <w:t xml:space="preserve"> = (</w:t>
-      </w:r>
-      <w:r>
-        <w:rPr>
-          <w:rFonts w:ascii="Consolas" w:eastAsia="Times New Roman" w:hAnsi="Consolas" w:cs="Times New Roman"/>
-          <w:color w:val="4EC9B0"/>
-          <w:sz w:val="24"/>
-          <w:szCs w:val="24"/>
-          <w:lang w:val="en-US" w:eastAsia="pt-BR"/>
-        </w:rPr>
-        <w:t>int</w:t>
-      </w:r>
-      <w:r>
-        <w:rPr>
-          <w:rFonts w:ascii="Consolas" w:eastAsia="Times New Roman" w:hAnsi="Consolas" w:cs="Times New Roman"/>
-          <w:color w:val="D4D4D4"/>
-          <w:sz w:val="24"/>
-          <w:szCs w:val="24"/>
-          <w:lang w:val="en-US" w:eastAsia="pt-BR"/>
-        </w:rPr>
-        <w:t xml:space="preserve">) </w:t>
-      </w:r>
-      <w:r>
-        <w:rPr>
-          <w:rFonts w:ascii="Consolas" w:eastAsia="Times New Roman" w:hAnsi="Consolas" w:cs="Times New Roman"/>
-          <w:color w:val="CE9178"/>
-          <w:sz w:val="24"/>
-          <w:szCs w:val="24"/>
-          <w:lang w:val="en-US" w:eastAsia="pt-BR"/>
-        </w:rPr>
-        <w:t>'A'</w:t>
-      </w:r>
-      <w:r>
-        <w:rPr>
-          <w:rFonts w:ascii="Consolas" w:eastAsia="Times New Roman" w:hAnsi="Consolas" w:cs="Times New Roman"/>
-          <w:color w:val="D4D4D4"/>
-          <w:sz w:val="24"/>
-          <w:szCs w:val="24"/>
-          <w:lang w:val="en-US" w:eastAsia="pt-BR"/>
-        </w:rPr>
-        <w:t xml:space="preserve"> + </w:t>
-      </w:r>
-      <w:r>
-        <w:rPr>
-          <w:rFonts w:ascii="Consolas" w:eastAsia="Times New Roman" w:hAnsi="Consolas" w:cs="Times New Roman"/>
-          <w:color w:val="B5CEA8"/>
-          <w:sz w:val="24"/>
-          <w:szCs w:val="24"/>
-          <w:lang w:val="en-US" w:eastAsia="pt-BR"/>
-        </w:rPr>
-        <w:t>1</w:t>
-      </w:r>
-      <w:r>
-        <w:rPr>
-          <w:rFonts w:ascii="Consolas" w:eastAsia="Times New Roman" w:hAnsi="Consolas" w:cs="Times New Roman"/>
-          <w:color w:val="D4D4D4"/>
-          <w:sz w:val="24"/>
-          <w:szCs w:val="24"/>
-          <w:lang w:val="en-US" w:eastAsia="pt-BR"/>
-        </w:rPr>
-        <w:t xml:space="preserve">; </w:t>
-      </w:r>
-      <w:r>
-        <w:rPr>
-          <w:rFonts w:ascii="Consolas" w:eastAsia="Times New Roman" w:hAnsi="Consolas" w:cs="Times New Roman"/>
-          <w:color w:val="6A9955"/>
-          <w:sz w:val="24"/>
-          <w:szCs w:val="24"/>
-          <w:lang w:val="en-US" w:eastAsia="pt-BR"/>
-        </w:rPr>
-        <w:t>//As "A" matches 65 in the UTF-8 table, "A" + 1 matches with "66"</w:t>
-      </w:r>
-    </w:p>
-    <w:p>
-      <w:pPr>
-        <w:shd w:val="clear" w:color="auto" w:fill="1E1E1E"/>
-        <w:spacing w:after="0" w:line="330" w:lineRule="atLeast"/>
-        <w:rPr>
-          <w:rFonts w:ascii="Consolas" w:eastAsia="Times New Roman" w:hAnsi="Consolas" w:cs="Times New Roman"/>
-          <w:color w:val="D4D4D4"/>
-          <w:sz w:val="24"/>
-          <w:szCs w:val="24"/>
-          <w:lang w:val="en-US" w:eastAsia="pt-BR"/>
-        </w:rPr>
-      </w:pPr>
-      <w:r>
-        <w:rPr>
-          <w:rFonts w:ascii="Consolas" w:eastAsia="Times New Roman" w:hAnsi="Consolas" w:cs="Times New Roman"/>
-          <w:color w:val="D4D4D4"/>
-          <w:sz w:val="24"/>
-          <w:szCs w:val="24"/>
-          <w:lang w:val="en-US" w:eastAsia="pt-BR"/>
-        </w:rPr>
-        <w:t xml:space="preserve">        </w:t>
-      </w:r>
-      <w:proofErr w:type="gramStart"/>
-      <w:r>
-        <w:rPr>
-          <w:rFonts w:ascii="Consolas" w:eastAsia="Times New Roman" w:hAnsi="Consolas" w:cs="Times New Roman"/>
-          <w:color w:val="4EC9B0"/>
-          <w:sz w:val="24"/>
-          <w:szCs w:val="24"/>
-          <w:lang w:val="en-US" w:eastAsia="pt-BR"/>
-        </w:rPr>
-        <w:t>System</w:t>
-      </w:r>
-      <w:r>
-        <w:rPr>
-          <w:rFonts w:ascii="Consolas" w:eastAsia="Times New Roman" w:hAnsi="Consolas" w:cs="Times New Roman"/>
-          <w:color w:val="D4D4D4"/>
-          <w:sz w:val="24"/>
-          <w:szCs w:val="24"/>
-          <w:lang w:val="en-US" w:eastAsia="pt-BR"/>
-        </w:rPr>
-        <w:t>.</w:t>
-      </w:r>
-      <w:r>
-        <w:rPr>
-          <w:rFonts w:ascii="Consolas" w:eastAsia="Times New Roman" w:hAnsi="Consolas" w:cs="Times New Roman"/>
-          <w:color w:val="4FC1FF"/>
-          <w:sz w:val="24"/>
-          <w:szCs w:val="24"/>
-          <w:lang w:val="en-US" w:eastAsia="pt-BR"/>
-        </w:rPr>
-        <w:t>out</w:t>
-      </w:r>
-      <w:r>
-        <w:rPr>
-          <w:rFonts w:ascii="Consolas" w:eastAsia="Times New Roman" w:hAnsi="Consolas" w:cs="Times New Roman"/>
-          <w:color w:val="D4D4D4"/>
-          <w:sz w:val="24"/>
-          <w:szCs w:val="24"/>
-          <w:lang w:val="en-US" w:eastAsia="pt-BR"/>
-        </w:rPr>
-        <w:t>.</w:t>
-      </w:r>
-      <w:r>
-        <w:rPr>
-          <w:rFonts w:ascii="Consolas" w:eastAsia="Times New Roman" w:hAnsi="Consolas" w:cs="Times New Roman"/>
-          <w:color w:val="DCDCAA"/>
-          <w:sz w:val="24"/>
-          <w:szCs w:val="24"/>
-          <w:lang w:val="en-US" w:eastAsia="pt-BR"/>
-        </w:rPr>
-        <w:t>println</w:t>
-      </w:r>
-      <w:r>
-        <w:rPr>
-          <w:rFonts w:ascii="Consolas" w:eastAsia="Times New Roman" w:hAnsi="Consolas" w:cs="Times New Roman"/>
-          <w:color w:val="D4D4D4"/>
-          <w:sz w:val="24"/>
-          <w:szCs w:val="24"/>
-          <w:lang w:val="en-US" w:eastAsia="pt-BR"/>
-        </w:rPr>
-        <w:t>(</w:t>
-      </w:r>
-      <w:proofErr w:type="gramEnd"/>
-      <w:r>
-        <w:rPr>
-          <w:rFonts w:ascii="Consolas" w:eastAsia="Times New Roman" w:hAnsi="Consolas" w:cs="Times New Roman"/>
-          <w:color w:val="9CDCFE"/>
-          <w:sz w:val="24"/>
-          <w:szCs w:val="24"/>
-          <w:lang w:val="en-US" w:eastAsia="pt-BR"/>
-        </w:rPr>
-        <w:t>letraContatenada</w:t>
-      </w:r>
-      <w:r>
-        <w:rPr>
-          <w:rFonts w:ascii="Consolas" w:eastAsia="Times New Roman" w:hAnsi="Consolas" w:cs="Times New Roman"/>
-          <w:color w:val="D4D4D4"/>
-          <w:sz w:val="24"/>
-          <w:szCs w:val="24"/>
-          <w:lang w:val="en-US" w:eastAsia="pt-BR"/>
-        </w:rPr>
-        <w:t xml:space="preserve">); </w:t>
-      </w:r>
-      <w:r>
-        <w:rPr>
-          <w:rFonts w:ascii="Consolas" w:eastAsia="Times New Roman" w:hAnsi="Consolas" w:cs="Times New Roman"/>
-          <w:color w:val="6A9955"/>
-          <w:sz w:val="24"/>
-          <w:szCs w:val="24"/>
-          <w:lang w:val="en-US" w:eastAsia="pt-BR"/>
-        </w:rPr>
-        <w:t>// =&gt; 8 | 66 is the character "B" in the UTF-8 table...</w:t>
+        <w:t>// =&gt; 5 | the value in "second" is not changed...</w:t>
       </w:r>
     </w:p>
     <w:p>

--- a/CONSULTA_RAPIDA/JAVA.docx
+++ b/CONSULTA_RAPIDA/JAVA.docx
@@ -22,7 +22,7 @@
           <w:szCs w:val="24"/>
           <w:lang w:val="en-US" w:eastAsia="pt-BR"/>
         </w:rPr>
-        <w:t>//VARIABLES IN JAVA</w:t>
+        <w:t>//BOOLEANS</w:t>
       </w:r>
     </w:p>
     <w:p>
@@ -58,7 +58,7 @@
           <w:szCs w:val="24"/>
           <w:lang w:val="en-US" w:eastAsia="pt-BR"/>
         </w:rPr>
-        <w:t xml:space="preserve">//In Java we can use variables without fear that a referece to the memory space of the assigned variable </w:t>
+        <w:t>//Booleans are a primitive type that use only "true" and "false" values, or they can takes boolean expressions</w:t>
       </w:r>
     </w:p>
     <w:p>
@@ -81,7 +81,7 @@
           <w:szCs w:val="24"/>
           <w:lang w:val="en-US" w:eastAsia="pt-BR"/>
         </w:rPr>
-        <w:t xml:space="preserve">//will be passed to the receiving variable. The patern in Java is, that a variable that receives another </w:t>
+        <w:t xml:space="preserve">//Booleans do not accept strings written as "true", or "int" with value 1 or 0, in Java booleans must always </w:t>
       </w:r>
     </w:p>
     <w:p>
@@ -104,7 +104,7 @@
           <w:szCs w:val="24"/>
           <w:lang w:val="en-US" w:eastAsia="pt-BR"/>
         </w:rPr>
-        <w:t>//variable, takes only its values.</w:t>
+        <w:t>//get "true" ou "false"</w:t>
       </w:r>
     </w:p>
     <w:p>
@@ -182,7 +182,7 @@
           <w:szCs w:val="24"/>
           <w:lang w:val="en-US" w:eastAsia="pt-BR"/>
         </w:rPr>
-        <w:t>VariablesInJava</w:t>
+        <w:t>Booleans</w:t>
       </w:r>
       <w:r>
         <w:rPr>
@@ -396,7 +396,7 @@
           <w:szCs w:val="24"/>
           <w:lang w:val="en-US" w:eastAsia="pt-BR"/>
         </w:rPr>
-        <w:t>//See that the variable second takes only the value of the variable first...</w:t>
+        <w:t>//Let's test booleans...</w:t>
       </w:r>
     </w:p>
     <w:p>
@@ -430,7 +430,7 @@
           <w:szCs w:val="24"/>
           <w:lang w:val="en-US" w:eastAsia="pt-BR"/>
         </w:rPr>
-        <w:t>int</w:t>
+        <w:t>boolean</w:t>
       </w:r>
       <w:proofErr w:type="gramEnd"/>
       <w:r>
@@ -451,7 +451,7 @@
           <w:szCs w:val="24"/>
           <w:lang w:val="en-US" w:eastAsia="pt-BR"/>
         </w:rPr>
-        <w:t>first</w:t>
+        <w:t>value</w:t>
       </w:r>
       <w:r>
         <w:rPr>
@@ -466,22 +466,32 @@
       <w:r>
         <w:rPr>
           <w:rFonts w:ascii="Consolas" w:eastAsia="Times New Roman" w:hAnsi="Consolas" w:cs="Times New Roman"/>
-          <w:color w:val="B5CEA8"/>
-          <w:sz w:val="24"/>
-          <w:szCs w:val="24"/>
-          <w:lang w:val="en-US" w:eastAsia="pt-BR"/>
-        </w:rPr>
-        <w:t>5</w:t>
-      </w:r>
-      <w:r>
-        <w:rPr>
-          <w:rFonts w:ascii="Consolas" w:eastAsia="Times New Roman" w:hAnsi="Consolas" w:cs="Times New Roman"/>
-          <w:color w:val="D4D4D4"/>
-          <w:sz w:val="24"/>
-          <w:szCs w:val="24"/>
-          <w:lang w:val="en-US" w:eastAsia="pt-BR"/>
-        </w:rPr>
-        <w:t>;</w:t>
+          <w:color w:val="569CD6"/>
+          <w:sz w:val="24"/>
+          <w:szCs w:val="24"/>
+          <w:lang w:val="en-US" w:eastAsia="pt-BR"/>
+        </w:rPr>
+        <w:t>true</w:t>
+      </w:r>
+      <w:r>
+        <w:rPr>
+          <w:rFonts w:ascii="Consolas" w:eastAsia="Times New Roman" w:hAnsi="Consolas" w:cs="Times New Roman"/>
+          <w:color w:val="D4D4D4"/>
+          <w:sz w:val="24"/>
+          <w:szCs w:val="24"/>
+          <w:lang w:val="en-US" w:eastAsia="pt-BR"/>
+        </w:rPr>
+        <w:t xml:space="preserve">; </w:t>
+      </w:r>
+      <w:r>
+        <w:rPr>
+          <w:rFonts w:ascii="Consolas" w:eastAsia="Times New Roman" w:hAnsi="Consolas" w:cs="Times New Roman"/>
+          <w:color w:val="6A9955"/>
+          <w:sz w:val="24"/>
+          <w:szCs w:val="24"/>
+          <w:lang w:val="en-US" w:eastAsia="pt-BR"/>
+        </w:rPr>
+        <w:t>// booleans receive a true or false</w:t>
       </w:r>
     </w:p>
     <w:p>
@@ -515,7 +525,7 @@
           <w:szCs w:val="24"/>
           <w:lang w:val="en-US" w:eastAsia="pt-BR"/>
         </w:rPr>
-        <w:t>int</w:t>
+        <w:t>boolean</w:t>
       </w:r>
       <w:proofErr w:type="gramEnd"/>
       <w:r>
@@ -536,18 +546,166 @@
           <w:szCs w:val="24"/>
           <w:lang w:val="en-US" w:eastAsia="pt-BR"/>
         </w:rPr>
-        <w:t>second</w:t>
-      </w:r>
-      <w:r>
-        <w:rPr>
-          <w:rFonts w:ascii="Consolas" w:eastAsia="Times New Roman" w:hAnsi="Consolas" w:cs="Times New Roman"/>
-          <w:color w:val="D4D4D4"/>
-          <w:sz w:val="24"/>
-          <w:szCs w:val="24"/>
-          <w:lang w:val="en-US" w:eastAsia="pt-BR"/>
-        </w:rPr>
-        <w:t xml:space="preserve"> = </w:t>
-      </w:r>
+        <w:t>valueFalse</w:t>
+      </w:r>
+      <w:r>
+        <w:rPr>
+          <w:rFonts w:ascii="Consolas" w:eastAsia="Times New Roman" w:hAnsi="Consolas" w:cs="Times New Roman"/>
+          <w:color w:val="D4D4D4"/>
+          <w:sz w:val="24"/>
+          <w:szCs w:val="24"/>
+          <w:lang w:val="en-US" w:eastAsia="pt-BR"/>
+        </w:rPr>
+        <w:t xml:space="preserve"> = (!</w:t>
+      </w:r>
+      <w:r>
+        <w:rPr>
+          <w:rFonts w:ascii="Consolas" w:eastAsia="Times New Roman" w:hAnsi="Consolas" w:cs="Times New Roman"/>
+          <w:color w:val="569CD6"/>
+          <w:sz w:val="24"/>
+          <w:szCs w:val="24"/>
+          <w:lang w:val="en-US" w:eastAsia="pt-BR"/>
+        </w:rPr>
+        <w:t>false</w:t>
+      </w:r>
+      <w:r>
+        <w:rPr>
+          <w:rFonts w:ascii="Consolas" w:eastAsia="Times New Roman" w:hAnsi="Consolas" w:cs="Times New Roman"/>
+          <w:color w:val="D4D4D4"/>
+          <w:sz w:val="24"/>
+          <w:szCs w:val="24"/>
+          <w:lang w:val="en-US" w:eastAsia="pt-BR"/>
+        </w:rPr>
+        <w:t>) != (!</w:t>
+      </w:r>
+      <w:r>
+        <w:rPr>
+          <w:rFonts w:ascii="Consolas" w:eastAsia="Times New Roman" w:hAnsi="Consolas" w:cs="Times New Roman"/>
+          <w:color w:val="569CD6"/>
+          <w:sz w:val="24"/>
+          <w:szCs w:val="24"/>
+          <w:lang w:val="en-US" w:eastAsia="pt-BR"/>
+        </w:rPr>
+        <w:t>true</w:t>
+      </w:r>
+      <w:r>
+        <w:rPr>
+          <w:rFonts w:ascii="Consolas" w:eastAsia="Times New Roman" w:hAnsi="Consolas" w:cs="Times New Roman"/>
+          <w:color w:val="D4D4D4"/>
+          <w:sz w:val="24"/>
+          <w:szCs w:val="24"/>
+          <w:lang w:val="en-US" w:eastAsia="pt-BR"/>
+        </w:rPr>
+        <w:t xml:space="preserve">); </w:t>
+      </w:r>
+      <w:r>
+        <w:rPr>
+          <w:rFonts w:ascii="Consolas" w:eastAsia="Times New Roman" w:hAnsi="Consolas" w:cs="Times New Roman"/>
+          <w:color w:val="6A9955"/>
+          <w:sz w:val="24"/>
+          <w:szCs w:val="24"/>
+          <w:lang w:val="en-US" w:eastAsia="pt-BR"/>
+        </w:rPr>
+        <w:t>// but, too receive booleans expressions</w:t>
+      </w:r>
+    </w:p>
+    <w:p>
+      <w:pPr>
+        <w:shd w:val="clear" w:color="auto" w:fill="1E1E1E"/>
+        <w:spacing w:after="0" w:line="330" w:lineRule="atLeast"/>
+        <w:rPr>
+          <w:rFonts w:ascii="Consolas" w:eastAsia="Times New Roman" w:hAnsi="Consolas" w:cs="Times New Roman"/>
+          <w:color w:val="D4D4D4"/>
+          <w:sz w:val="24"/>
+          <w:szCs w:val="24"/>
+          <w:lang w:val="en-US" w:eastAsia="pt-BR"/>
+        </w:rPr>
+      </w:pPr>
+    </w:p>
+    <w:p>
+      <w:pPr>
+        <w:shd w:val="clear" w:color="auto" w:fill="1E1E1E"/>
+        <w:spacing w:after="0" w:line="330" w:lineRule="atLeast"/>
+        <w:rPr>
+          <w:rFonts w:ascii="Consolas" w:eastAsia="Times New Roman" w:hAnsi="Consolas" w:cs="Times New Roman"/>
+          <w:color w:val="D4D4D4"/>
+          <w:sz w:val="24"/>
+          <w:szCs w:val="24"/>
+          <w:lang w:val="en-US" w:eastAsia="pt-BR"/>
+        </w:rPr>
+      </w:pPr>
+      <w:r>
+        <w:rPr>
+          <w:rFonts w:ascii="Consolas" w:eastAsia="Times New Roman" w:hAnsi="Consolas" w:cs="Times New Roman"/>
+          <w:color w:val="D4D4D4"/>
+          <w:sz w:val="24"/>
+          <w:szCs w:val="24"/>
+          <w:lang w:val="en-US" w:eastAsia="pt-BR"/>
+        </w:rPr>
+        <w:t xml:space="preserve">        </w:t>
+      </w:r>
+      <w:proofErr w:type="gramStart"/>
+      <w:r>
+        <w:rPr>
+          <w:rFonts w:ascii="Consolas" w:eastAsia="Times New Roman" w:hAnsi="Consolas" w:cs="Times New Roman"/>
+          <w:color w:val="4EC9B0"/>
+          <w:sz w:val="24"/>
+          <w:szCs w:val="24"/>
+          <w:lang w:val="en-US" w:eastAsia="pt-BR"/>
+        </w:rPr>
+        <w:t>System</w:t>
+      </w:r>
+      <w:r>
+        <w:rPr>
+          <w:rFonts w:ascii="Consolas" w:eastAsia="Times New Roman" w:hAnsi="Consolas" w:cs="Times New Roman"/>
+          <w:color w:val="D4D4D4"/>
+          <w:sz w:val="24"/>
+          <w:szCs w:val="24"/>
+          <w:lang w:val="en-US" w:eastAsia="pt-BR"/>
+        </w:rPr>
+        <w:t>.</w:t>
+      </w:r>
+      <w:r>
+        <w:rPr>
+          <w:rFonts w:ascii="Consolas" w:eastAsia="Times New Roman" w:hAnsi="Consolas" w:cs="Times New Roman"/>
+          <w:color w:val="4FC1FF"/>
+          <w:sz w:val="24"/>
+          <w:szCs w:val="24"/>
+          <w:lang w:val="en-US" w:eastAsia="pt-BR"/>
+        </w:rPr>
+        <w:t>out</w:t>
+      </w:r>
+      <w:r>
+        <w:rPr>
+          <w:rFonts w:ascii="Consolas" w:eastAsia="Times New Roman" w:hAnsi="Consolas" w:cs="Times New Roman"/>
+          <w:color w:val="D4D4D4"/>
+          <w:sz w:val="24"/>
+          <w:szCs w:val="24"/>
+          <w:lang w:val="en-US" w:eastAsia="pt-BR"/>
+        </w:rPr>
+        <w:t>.</w:t>
+      </w:r>
+      <w:r>
+        <w:rPr>
+          <w:rFonts w:ascii="Consolas" w:eastAsia="Times New Roman" w:hAnsi="Consolas" w:cs="Times New Roman"/>
+          <w:color w:val="DCDCAA"/>
+          <w:sz w:val="24"/>
+          <w:szCs w:val="24"/>
+          <w:lang w:val="en-US" w:eastAsia="pt-BR"/>
+        </w:rPr>
+        <w:t>println</w:t>
+      </w:r>
+      <w:r>
+        <w:rPr>
+          <w:rFonts w:ascii="Consolas" w:eastAsia="Times New Roman" w:hAnsi="Consolas" w:cs="Times New Roman"/>
+          <w:color w:val="D4D4D4"/>
+          <w:sz w:val="24"/>
+          <w:szCs w:val="24"/>
+          <w:lang w:val="en-US" w:eastAsia="pt-BR"/>
+        </w:rPr>
+        <w:t>(</w:t>
+      </w:r>
+      <w:proofErr w:type="gramEnd"/>
       <w:r>
         <w:rPr>
           <w:rFonts w:ascii="Consolas" w:eastAsia="Times New Roman" w:hAnsi="Consolas" w:cs="Times New Roman"/>
@@ -556,17 +714,27 @@
           <w:szCs w:val="24"/>
           <w:lang w:val="en-US" w:eastAsia="pt-BR"/>
         </w:rPr>
-        <w:t>first</w:t>
-      </w:r>
-      <w:r>
-        <w:rPr>
-          <w:rFonts w:ascii="Consolas" w:eastAsia="Times New Roman" w:hAnsi="Consolas" w:cs="Times New Roman"/>
-          <w:color w:val="D4D4D4"/>
-          <w:sz w:val="24"/>
-          <w:szCs w:val="24"/>
-          <w:lang w:val="en-US" w:eastAsia="pt-BR"/>
-        </w:rPr>
-        <w:t>;</w:t>
+        <w:t>value</w:t>
+      </w:r>
+      <w:r>
+        <w:rPr>
+          <w:rFonts w:ascii="Consolas" w:eastAsia="Times New Roman" w:hAnsi="Consolas" w:cs="Times New Roman"/>
+          <w:color w:val="D4D4D4"/>
+          <w:sz w:val="24"/>
+          <w:szCs w:val="24"/>
+          <w:lang w:val="en-US" w:eastAsia="pt-BR"/>
+        </w:rPr>
+        <w:t xml:space="preserve">); </w:t>
+      </w:r>
+      <w:r>
+        <w:rPr>
+          <w:rFonts w:ascii="Consolas" w:eastAsia="Times New Roman" w:hAnsi="Consolas" w:cs="Times New Roman"/>
+          <w:color w:val="6A9955"/>
+          <w:sz w:val="24"/>
+          <w:szCs w:val="24"/>
+          <w:lang w:val="en-US" w:eastAsia="pt-BR"/>
+        </w:rPr>
+        <w:t>// =&gt; true</w:t>
       </w:r>
     </w:p>
     <w:p>
@@ -661,7 +829,7 @@
           <w:szCs w:val="24"/>
           <w:lang w:val="en-US" w:eastAsia="pt-BR"/>
         </w:rPr>
-        <w:t>second</w:t>
+        <w:t>valueFalse</w:t>
       </w:r>
       <w:r>
         <w:rPr>
@@ -681,210 +849,7 @@
           <w:szCs w:val="24"/>
           <w:lang w:val="en-US" w:eastAsia="pt-BR"/>
         </w:rPr>
-        <w:t>// =&gt; 5 | the variable takes only the value...</w:t>
-      </w:r>
-    </w:p>
-    <w:p>
-      <w:pPr>
-        <w:shd w:val="clear" w:color="auto" w:fill="1E1E1E"/>
-        <w:spacing w:after="0" w:line="330" w:lineRule="atLeast"/>
-        <w:rPr>
-          <w:rFonts w:ascii="Consolas" w:eastAsia="Times New Roman" w:hAnsi="Consolas" w:cs="Times New Roman"/>
-          <w:color w:val="D4D4D4"/>
-          <w:sz w:val="24"/>
-          <w:szCs w:val="24"/>
-          <w:lang w:val="en-US" w:eastAsia="pt-BR"/>
-        </w:rPr>
-      </w:pPr>
-    </w:p>
-    <w:p>
-      <w:pPr>
-        <w:shd w:val="clear" w:color="auto" w:fill="1E1E1E"/>
-        <w:spacing w:after="0" w:line="330" w:lineRule="atLeast"/>
-        <w:rPr>
-          <w:rFonts w:ascii="Consolas" w:eastAsia="Times New Roman" w:hAnsi="Consolas" w:cs="Times New Roman"/>
-          <w:color w:val="D4D4D4"/>
-          <w:sz w:val="24"/>
-          <w:szCs w:val="24"/>
-          <w:lang w:val="en-US" w:eastAsia="pt-BR"/>
-        </w:rPr>
-      </w:pPr>
-      <w:r>
-        <w:rPr>
-          <w:rFonts w:ascii="Consolas" w:eastAsia="Times New Roman" w:hAnsi="Consolas" w:cs="Times New Roman"/>
-          <w:color w:val="D4D4D4"/>
-          <w:sz w:val="24"/>
-          <w:szCs w:val="24"/>
-          <w:lang w:val="en-US" w:eastAsia="pt-BR"/>
-        </w:rPr>
-        <w:t xml:space="preserve">        </w:t>
-      </w:r>
-      <w:proofErr w:type="gramStart"/>
-      <w:r>
-        <w:rPr>
-          <w:rFonts w:ascii="Consolas" w:eastAsia="Times New Roman" w:hAnsi="Consolas" w:cs="Times New Roman"/>
-          <w:color w:val="9CDCFE"/>
-          <w:sz w:val="24"/>
-          <w:szCs w:val="24"/>
-          <w:lang w:val="en-US" w:eastAsia="pt-BR"/>
-        </w:rPr>
-        <w:t>first</w:t>
-      </w:r>
-      <w:proofErr w:type="gramEnd"/>
-      <w:r>
-        <w:rPr>
-          <w:rFonts w:ascii="Consolas" w:eastAsia="Times New Roman" w:hAnsi="Consolas" w:cs="Times New Roman"/>
-          <w:color w:val="D4D4D4"/>
-          <w:sz w:val="24"/>
-          <w:szCs w:val="24"/>
-          <w:lang w:val="en-US" w:eastAsia="pt-BR"/>
-        </w:rPr>
-        <w:t xml:space="preserve"> = </w:t>
-      </w:r>
-      <w:r>
-        <w:rPr>
-          <w:rFonts w:ascii="Consolas" w:eastAsia="Times New Roman" w:hAnsi="Consolas" w:cs="Times New Roman"/>
-          <w:color w:val="B5CEA8"/>
-          <w:sz w:val="24"/>
-          <w:szCs w:val="24"/>
-          <w:lang w:val="en-US" w:eastAsia="pt-BR"/>
-        </w:rPr>
-        <w:t>10</w:t>
-      </w:r>
-      <w:r>
-        <w:rPr>
-          <w:rFonts w:ascii="Consolas" w:eastAsia="Times New Roman" w:hAnsi="Consolas" w:cs="Times New Roman"/>
-          <w:color w:val="D4D4D4"/>
-          <w:sz w:val="24"/>
-          <w:szCs w:val="24"/>
-          <w:lang w:val="en-US" w:eastAsia="pt-BR"/>
-        </w:rPr>
-        <w:t xml:space="preserve">; </w:t>
-      </w:r>
-      <w:r>
-        <w:rPr>
-          <w:rFonts w:ascii="Consolas" w:eastAsia="Times New Roman" w:hAnsi="Consolas" w:cs="Times New Roman"/>
-          <w:color w:val="6A9955"/>
-          <w:sz w:val="24"/>
-          <w:szCs w:val="24"/>
-          <w:lang w:val="en-US" w:eastAsia="pt-BR"/>
-        </w:rPr>
-        <w:t>//even if another value is assigned in the variable "first"...</w:t>
-      </w:r>
-    </w:p>
-    <w:p>
-      <w:pPr>
-        <w:shd w:val="clear" w:color="auto" w:fill="1E1E1E"/>
-        <w:spacing w:after="0" w:line="330" w:lineRule="atLeast"/>
-        <w:rPr>
-          <w:rFonts w:ascii="Consolas" w:eastAsia="Times New Roman" w:hAnsi="Consolas" w:cs="Times New Roman"/>
-          <w:color w:val="D4D4D4"/>
-          <w:sz w:val="24"/>
-          <w:szCs w:val="24"/>
-          <w:lang w:val="en-US" w:eastAsia="pt-BR"/>
-        </w:rPr>
-      </w:pPr>
-      <w:r>
-        <w:rPr>
-          <w:rFonts w:ascii="Consolas" w:eastAsia="Times New Roman" w:hAnsi="Consolas" w:cs="Times New Roman"/>
-          <w:color w:val="D4D4D4"/>
-          <w:sz w:val="24"/>
-          <w:szCs w:val="24"/>
-          <w:lang w:val="en-US" w:eastAsia="pt-BR"/>
-        </w:rPr>
-        <w:t xml:space="preserve">        </w:t>
-      </w:r>
-      <w:proofErr w:type="gramStart"/>
-      <w:r>
-        <w:rPr>
-          <w:rFonts w:ascii="Consolas" w:eastAsia="Times New Roman" w:hAnsi="Consolas" w:cs="Times New Roman"/>
-          <w:color w:val="4EC9B0"/>
-          <w:sz w:val="24"/>
-          <w:szCs w:val="24"/>
-          <w:lang w:val="en-US" w:eastAsia="pt-BR"/>
-        </w:rPr>
-        <w:t>System</w:t>
-      </w:r>
-      <w:r>
-        <w:rPr>
-          <w:rFonts w:ascii="Consolas" w:eastAsia="Times New Roman" w:hAnsi="Consolas" w:cs="Times New Roman"/>
-          <w:color w:val="D4D4D4"/>
-          <w:sz w:val="24"/>
-          <w:szCs w:val="24"/>
-          <w:lang w:val="en-US" w:eastAsia="pt-BR"/>
-        </w:rPr>
-        <w:t>.</w:t>
-      </w:r>
-      <w:r>
-        <w:rPr>
-          <w:rFonts w:ascii="Consolas" w:eastAsia="Times New Roman" w:hAnsi="Consolas" w:cs="Times New Roman"/>
-          <w:color w:val="4FC1FF"/>
-          <w:sz w:val="24"/>
-          <w:szCs w:val="24"/>
-          <w:lang w:val="en-US" w:eastAsia="pt-BR"/>
-        </w:rPr>
-        <w:t>out</w:t>
-      </w:r>
-      <w:r>
-        <w:rPr>
-          <w:rFonts w:ascii="Consolas" w:eastAsia="Times New Roman" w:hAnsi="Consolas" w:cs="Times New Roman"/>
-          <w:color w:val="D4D4D4"/>
-          <w:sz w:val="24"/>
-          <w:szCs w:val="24"/>
-          <w:lang w:val="en-US" w:eastAsia="pt-BR"/>
-        </w:rPr>
-        <w:t>.</w:t>
-      </w:r>
-      <w:r>
-        <w:rPr>
-          <w:rFonts w:ascii="Consolas" w:eastAsia="Times New Roman" w:hAnsi="Consolas" w:cs="Times New Roman"/>
-          <w:color w:val="DCDCAA"/>
-          <w:sz w:val="24"/>
-          <w:szCs w:val="24"/>
-          <w:lang w:val="en-US" w:eastAsia="pt-BR"/>
-        </w:rPr>
-        <w:t>println</w:t>
-      </w:r>
-      <w:r>
-        <w:rPr>
-          <w:rFonts w:ascii="Consolas" w:eastAsia="Times New Roman" w:hAnsi="Consolas" w:cs="Times New Roman"/>
-          <w:color w:val="D4D4D4"/>
-          <w:sz w:val="24"/>
-          <w:szCs w:val="24"/>
-          <w:lang w:val="en-US" w:eastAsia="pt-BR"/>
-        </w:rPr>
-        <w:t>(</w:t>
-      </w:r>
-      <w:proofErr w:type="gramEnd"/>
-      <w:r>
-        <w:rPr>
-          <w:rFonts w:ascii="Consolas" w:eastAsia="Times New Roman" w:hAnsi="Consolas" w:cs="Times New Roman"/>
-          <w:color w:val="9CDCFE"/>
-          <w:sz w:val="24"/>
-          <w:szCs w:val="24"/>
-          <w:lang w:val="en-US" w:eastAsia="pt-BR"/>
-        </w:rPr>
-        <w:t>second</w:t>
-      </w:r>
-      <w:r>
-        <w:rPr>
-          <w:rFonts w:ascii="Consolas" w:eastAsia="Times New Roman" w:hAnsi="Consolas" w:cs="Times New Roman"/>
-          <w:color w:val="D4D4D4"/>
-          <w:sz w:val="24"/>
-          <w:szCs w:val="24"/>
-          <w:lang w:val="en-US" w:eastAsia="pt-BR"/>
-        </w:rPr>
-        <w:t xml:space="preserve">); </w:t>
-      </w:r>
-      <w:r>
-        <w:rPr>
-          <w:rFonts w:ascii="Consolas" w:eastAsia="Times New Roman" w:hAnsi="Consolas" w:cs="Times New Roman"/>
-          <w:color w:val="6A9955"/>
-          <w:sz w:val="24"/>
-          <w:szCs w:val="24"/>
-          <w:lang w:val="en-US" w:eastAsia="pt-BR"/>
-        </w:rPr>
-        <w:t>// =&gt; 5 | the value in "second" is not changed...</w:t>
+        <w:t>// =&gt; true</w:t>
       </w:r>
     </w:p>
     <w:p>
